--- a/Senior Project.docx
+++ b/Senior Project.docx
@@ -20,27 +20,9 @@
         </w:numPr>
       </w:pPr>
       <w:r>
-        <w:t>Robert Hensley (</w:t>
-      </w:r>
-      <w:proofErr w:type="spellStart"/>
-      <w:r>
-        <w:t>rehensle</w:t>
-      </w:r>
-      <w:proofErr w:type="spellEnd"/>
-      <w:r>
-        <w:t>)</w:t>
-      </w:r>
-    </w:p>
-    <w:p/>
-    <w:p>
-      <w:pPr>
-        <w:pStyle w:val="Heading1"/>
-      </w:pPr>
-      <w:r>
-        <w:t>Notes</w:t>
-      </w:r>
-    </w:p>
-    <w:p/>
+        <w:t>Robert Hensley (rehensle)</w:t>
+      </w:r>
+    </w:p>
     <w:p>
       <w:pPr>
         <w:pStyle w:val="ListParagraph"/>
@@ -50,10 +32,111 @@
         </w:numPr>
       </w:pPr>
       <w:r>
+        <w:t>Advisor: Professor Kurfess</w:t>
+      </w:r>
+    </w:p>
+    <w:p>
+      <w:pPr>
+        <w:pStyle w:val="Heading1"/>
+      </w:pPr>
+      <w:r>
+        <w:t>Initial Plan</w:t>
+      </w:r>
+    </w:p>
+    <w:p>
+      <w:pPr>
+        <w:pStyle w:val="ListParagraph"/>
+        <w:numPr>
+          <w:ilvl w:val="0"/>
+          <w:numId w:val="1"/>
+        </w:numPr>
+      </w:pPr>
+      <w:r>
+        <w:t>Discuss what I initially plan</w:t>
+      </w:r>
+      <w:r>
+        <w:t>ned</w:t>
+      </w:r>
+      <w:r>
+        <w:t xml:space="preserve"> to do with the project</w:t>
+      </w:r>
+    </w:p>
+    <w:p>
+      <w:pPr>
+        <w:pStyle w:val="ListParagraph"/>
+        <w:numPr>
+          <w:ilvl w:val="0"/>
+          <w:numId w:val="1"/>
+        </w:numPr>
+      </w:pPr>
+      <w:r>
+        <w:t>Discuss what is expected to be completed at a bare minimum</w:t>
+      </w:r>
+    </w:p>
+    <w:p>
+      <w:pPr>
+        <w:pStyle w:val="ListParagraph"/>
+        <w:numPr>
+          <w:ilvl w:val="0"/>
+          <w:numId w:val="1"/>
+        </w:numPr>
+      </w:pPr>
+      <w:r>
+        <w:t>Discuss what additional features would be nice to have</w:t>
+      </w:r>
+    </w:p>
+    <w:p>
+      <w:pPr>
+        <w:pStyle w:val="Heading1"/>
+      </w:pPr>
+      <w:r>
+        <w:t>Future Improvements</w:t>
+      </w:r>
+    </w:p>
+    <w:p/>
+    <w:p/>
+    <w:p>
+      <w:pPr>
+        <w:pStyle w:val="Heading1"/>
+      </w:pPr>
+      <w:r>
+        <w:t>Notes</w:t>
+      </w:r>
+    </w:p>
+    <w:p/>
+    <w:p>
+      <w:pPr>
+        <w:pStyle w:val="ListParagraph"/>
+        <w:numPr>
+          <w:ilvl w:val="0"/>
+          <w:numId w:val="1"/>
+        </w:numPr>
+      </w:pPr>
+      <w:r>
         <w:t>At the end include work log (potentially)</w:t>
       </w:r>
     </w:p>
     <w:p/>
+    <w:p>
+      <w:pPr>
+        <w:pStyle w:val="Heading1"/>
+      </w:pPr>
+      <w:r>
+        <w:t>Sources</w:t>
+      </w:r>
+    </w:p>
+    <w:p>
+      <w:pPr>
+        <w:pStyle w:val="ListParagraph"/>
+        <w:numPr>
+          <w:ilvl w:val="0"/>
+          <w:numId w:val="1"/>
+        </w:numPr>
+      </w:pPr>
+      <w:r>
+        <w:t>NLTK Book</w:t>
+      </w:r>
+    </w:p>
     <w:sectPr>
       <w:pgSz w:w="12240" w:h="15840"/>
       <w:pgMar w:top="1440" w:right="1440" w:bottom="1440" w:left="1440" w:header="720" w:footer="720" w:gutter="0"/>
